--- a/최대한 심플하게 깃허브 쓰는 법.docx
+++ b/최대한 심플하게 깃허브 쓰는 법.docx
@@ -116,7 +116,7 @@
       <w:pPr>
         <w:jc w:val="center"/>
       </w:pPr>
-      <w:hyperlink r:id="rId4" w:history="1">
+      <w:hyperlink r:id="rId6" w:history="1">
         <w:r>
           <w:rPr>
             <w:rStyle w:val="a3"/>
@@ -198,7 +198,7 @@
                     <pic:cNvPicPr/>
                   </pic:nvPicPr>
                   <pic:blipFill>
-                    <a:blip r:embed="rId5"/>
+                    <a:blip r:embed="rId7"/>
                     <a:stretch>
                       <a:fillRect/>
                     </a:stretch>
@@ -265,7 +265,7 @@
                     <pic:cNvPicPr/>
                   </pic:nvPicPr>
                   <pic:blipFill>
-                    <a:blip r:embed="rId6"/>
+                    <a:blip r:embed="rId8"/>
                     <a:stretch>
                       <a:fillRect/>
                     </a:stretch>
@@ -338,7 +338,7 @@
                     </pic:cNvPicPr>
                   </pic:nvPicPr>
                   <pic:blipFill>
-                    <a:blip r:embed="rId7">
+                    <a:blip r:embed="rId9">
                       <a:extLst>
                         <a:ext uri="{28A0092B-C50C-407E-A947-70E740481C1C}">
                           <a14:useLocalDpi xmlns:a14="http://schemas.microsoft.com/office/drawing/2010/main" val="0"/>
@@ -398,9 +398,6 @@
     <w:p>
       <w:pPr>
         <w:jc w:val="center"/>
-        <w:rPr>
-          <w:rFonts w:hint="eastAsia"/>
-        </w:rPr>
       </w:pPr>
     </w:p>
     <w:p>
@@ -428,7 +425,7 @@
                     <pic:cNvPicPr/>
                   </pic:nvPicPr>
                   <pic:blipFill>
-                    <a:blip r:embed="rId8"/>
+                    <a:blip r:embed="rId10"/>
                     <a:stretch>
                       <a:fillRect/>
                     </a:stretch>
@@ -453,7 +450,6 @@
       <w:pPr>
         <w:jc w:val="center"/>
       </w:pPr>
-      <w:proofErr w:type="gramStart"/>
       <w:r>
         <w:rPr>
           <w:rFonts w:hint="eastAsia"/>
@@ -461,11 +457,7 @@
         <w:t>어.</w:t>
       </w:r>
       <w:r>
-        <w:t>.</w:t>
-      </w:r>
-      <w:proofErr w:type="gramEnd"/>
-      <w:r>
-        <w:t xml:space="preserve"> </w:t>
+        <w:t xml:space="preserve">. </w:t>
       </w:r>
       <w:r>
         <w:rPr>
@@ -492,7 +484,7 @@
       <w:pPr>
         <w:jc w:val="center"/>
       </w:pPr>
-      <w:hyperlink r:id="rId9" w:history="1">
+      <w:hyperlink r:id="rId11" w:history="1">
         <w:r>
           <w:rPr>
             <w:rStyle w:val="a3"/>
@@ -504,9 +496,6 @@
     <w:p>
       <w:pPr>
         <w:jc w:val="center"/>
-        <w:rPr>
-          <w:rFonts w:hint="eastAsia"/>
-        </w:rPr>
       </w:pPr>
       <w:r>
         <w:rPr>
@@ -531,9 +520,6 @@
     <w:p>
       <w:pPr>
         <w:jc w:val="center"/>
-        <w:rPr>
-          <w:rFonts w:hint="eastAsia"/>
-        </w:rPr>
       </w:pPr>
       <w:r>
         <w:rPr>
@@ -545,9 +531,6 @@
     <w:p>
       <w:pPr>
         <w:jc w:val="center"/>
-        <w:rPr>
-          <w:rFonts w:hint="eastAsia"/>
-        </w:rPr>
       </w:pPr>
     </w:p>
     <w:p>
@@ -572,9 +555,6 @@
     <w:p>
       <w:pPr>
         <w:jc w:val="center"/>
-        <w:rPr>
-          <w:rFonts w:hint="eastAsia"/>
-        </w:rPr>
       </w:pPr>
       <w:r>
         <w:rPr>
@@ -599,7 +579,7 @@
                     </pic:cNvPicPr>
                   </pic:nvPicPr>
                   <pic:blipFill>
-                    <a:blip r:embed="rId10" cstate="print">
+                    <a:blip r:embed="rId12" cstate="print">
                       <a:extLst>
                         <a:ext uri="{28A0092B-C50C-407E-A947-70E740481C1C}">
                           <a14:useLocalDpi xmlns:a14="http://schemas.microsoft.com/office/drawing/2010/main" val="0"/>
@@ -631,6 +611,79 @@
         </w:drawing>
       </w:r>
     </w:p>
+    <w:p>
+      <w:pPr>
+        <w:jc w:val="center"/>
+      </w:pPr>
+      <w:r>
+        <w:rPr>
+          <w:rFonts w:hint="eastAsia"/>
+        </w:rPr>
+        <w:lastRenderedPageBreak/>
+        <w:t>1</w:t>
+      </w:r>
+      <w:r>
+        <w:t xml:space="preserve">. 네가 </w:t>
+      </w:r>
+      <w:r>
+        <w:rPr>
+          <w:rFonts w:hint="eastAsia"/>
+        </w:rPr>
+        <w:t>한 걸 인터넷(원격 저장소)에 올리는 법</w:t>
+      </w:r>
+    </w:p>
+    <w:p>
+      <w:pPr>
+        <w:jc w:val="center"/>
+      </w:pPr>
+      <w:r>
+        <w:rPr>
+          <w:rFonts w:hint="eastAsia"/>
+        </w:rPr>
+        <w:t>이제 그 프로젝트 내에 변경을 하게 되면</w:t>
+      </w:r>
+    </w:p>
+    <w:p>
+      <w:pPr>
+        <w:jc w:val="center"/>
+      </w:pPr>
+      <w:r>
+        <w:rPr>
+          <w:rFonts w:hint="eastAsia"/>
+        </w:rPr>
+        <w:t xml:space="preserve">지 알아서 </w:t>
+      </w:r>
+      <w:proofErr w:type="spellStart"/>
+      <w:r>
+        <w:rPr>
+          <w:rFonts w:hint="eastAsia"/>
+        </w:rPr>
+        <w:t>이런식으로</w:t>
+      </w:r>
+      <w:proofErr w:type="spellEnd"/>
+      <w:r>
+        <w:rPr>
+          <w:rFonts w:hint="eastAsia"/>
+        </w:rPr>
+        <w:t xml:space="preserve"> 바뀐다.</w:t>
+      </w:r>
+    </w:p>
+    <w:p>
+      <w:pPr>
+        <w:jc w:val="center"/>
+        <w:rPr>
+          <w:rFonts w:hint="eastAsia"/>
+        </w:rPr>
+      </w:pPr>
+    </w:p>
+    <w:p>
+      <w:pPr>
+        <w:jc w:val="center"/>
+        <w:rPr>
+          <w:rFonts w:hint="eastAsia"/>
+        </w:rPr>
+      </w:pPr>
+    </w:p>
     <w:sectPr>
       <w:pgSz w:w="11906" w:h="16838"/>
       <w:pgMar w:top="1701" w:right="1440" w:bottom="1440" w:left="1440" w:header="851" w:footer="992" w:gutter="0"/>
@@ -639,6 +692,56 @@
     </w:sectPr>
   </w:body>
 </w:document>
+</file>
+
+<file path=word/endnotes.xml><?xml version="1.0" encoding="utf-8"?>
+<w:endnotes xmlns:wpc="http://schemas.microsoft.com/office/word/2010/wordprocessingCanvas" xmlns:cx="http://schemas.microsoft.com/office/drawing/2014/chartex" xmlns:cx1="http://schemas.microsoft.com/office/drawing/2015/9/8/chartex" xmlns:cx2="http://schemas.microsoft.com/office/drawing/2015/10/21/chartex" xmlns:cx3="http://schemas.microsoft.com/office/drawing/2016/5/9/chartex" xmlns:cx4="http://schemas.microsoft.com/office/drawing/2016/5/10/chartex" xmlns:cx5="http://schemas.microsoft.com/office/drawing/2016/5/11/chartex" xmlns:cx6="http://schemas.microsoft.com/office/drawing/2016/5/12/chartex" xmlns:cx7="http://schemas.microsoft.com/office/drawing/2016/5/13/chartex" xmlns:cx8="http://schemas.microsoft.com/office/drawing/2016/5/14/chartex" xmlns:mc="http://schemas.openxmlformats.org/markup-compatibility/2006" xmlns:aink="http://schemas.microsoft.com/office/drawing/2016/ink" xmlns:am3d="http://schemas.microsoft.com/office/drawing/2017/model3d" xmlns:o="urn:schemas-microsoft-com:office:office" xmlns:r="http://schemas.openxmlformats.org/officeDocument/2006/relationships" xmlns:m="http://schemas.openxmlformats.org/officeDocument/2006/math" xmlns:v="urn:schemas-microsoft-com:vml" xmlns:wp14="http://schemas.microsoft.com/office/word/2010/wordprocessingDrawing" xmlns:wp="http://schemas.openxmlformats.org/drawingml/2006/wordprocessingDrawing" xmlns:w10="urn:schemas-microsoft-com:office:word" xmlns:w="http://schemas.openxmlformats.org/wordprocessingml/2006/main" xmlns:w14="http://schemas.microsoft.com/office/word/2010/wordml" xmlns:w15="http://schemas.microsoft.com/office/word/2012/wordml" xmlns:w16cex="http://schemas.microsoft.com/office/word/2018/wordml/cex" xmlns:w16cid="http://schemas.microsoft.com/office/word/2016/wordml/cid" xmlns:w16="http://schemas.microsoft.com/office/word/2018/wordml" xmlns:w16sdtdh="http://schemas.microsoft.com/office/word/2020/wordml/sdtdatahash" xmlns:w16se="http://schemas.microsoft.com/office/word/2015/wordml/symex" xmlns:wpg="http://schemas.microsoft.com/office/word/2010/wordprocessingGroup" xmlns:wpi="http://schemas.microsoft.com/office/word/2010/wordprocessingInk" xmlns:wne="http://schemas.microsoft.com/office/word/2006/wordml" xmlns:wps="http://schemas.microsoft.com/office/word/2010/wordprocessingShape" mc:Ignorable="w14 w15 w16se w16cid w16 w16cex w16sdtdh wp14">
+  <w:endnote w:type="separator" w:id="-1">
+    <w:p>
+      <w:pPr>
+        <w:spacing w:after="0" w:line="240" w:lineRule="auto"/>
+      </w:pPr>
+      <w:r>
+        <w:separator/>
+      </w:r>
+    </w:p>
+  </w:endnote>
+  <w:endnote w:type="continuationSeparator" w:id="0">
+    <w:p>
+      <w:pPr>
+        <w:spacing w:after="0" w:line="240" w:lineRule="auto"/>
+      </w:pPr>
+      <w:r>
+        <w:continuationSeparator/>
+      </w:r>
+    </w:p>
+  </w:endnote>
+</w:endnotes>
+</file>
+
+<file path=word/footnotes.xml><?xml version="1.0" encoding="utf-8"?>
+<w:footnotes xmlns:wpc="http://schemas.microsoft.com/office/word/2010/wordprocessingCanvas" xmlns:cx="http://schemas.microsoft.com/office/drawing/2014/chartex" xmlns:cx1="http://schemas.microsoft.com/office/drawing/2015/9/8/chartex" xmlns:cx2="http://schemas.microsoft.com/office/drawing/2015/10/21/chartex" xmlns:cx3="http://schemas.microsoft.com/office/drawing/2016/5/9/chartex" xmlns:cx4="http://schemas.microsoft.com/office/drawing/2016/5/10/chartex" xmlns:cx5="http://schemas.microsoft.com/office/drawing/2016/5/11/chartex" xmlns:cx6="http://schemas.microsoft.com/office/drawing/2016/5/12/chartex" xmlns:cx7="http://schemas.microsoft.com/office/drawing/2016/5/13/chartex" xmlns:cx8="http://schemas.microsoft.com/office/drawing/2016/5/14/chartex" xmlns:mc="http://schemas.openxmlformats.org/markup-compatibility/2006" xmlns:aink="http://schemas.microsoft.com/office/drawing/2016/ink" xmlns:am3d="http://schemas.microsoft.com/office/drawing/2017/model3d" xmlns:o="urn:schemas-microsoft-com:office:office" xmlns:r="http://schemas.openxmlformats.org/officeDocument/2006/relationships" xmlns:m="http://schemas.openxmlformats.org/officeDocument/2006/math" xmlns:v="urn:schemas-microsoft-com:vml" xmlns:wp14="http://schemas.microsoft.com/office/word/2010/wordprocessingDrawing" xmlns:wp="http://schemas.openxmlformats.org/drawingml/2006/wordprocessingDrawing" xmlns:w10="urn:schemas-microsoft-com:office:word" xmlns:w="http://schemas.openxmlformats.org/wordprocessingml/2006/main" xmlns:w14="http://schemas.microsoft.com/office/word/2010/wordml" xmlns:w15="http://schemas.microsoft.com/office/word/2012/wordml" xmlns:w16cex="http://schemas.microsoft.com/office/word/2018/wordml/cex" xmlns:w16cid="http://schemas.microsoft.com/office/word/2016/wordml/cid" xmlns:w16="http://schemas.microsoft.com/office/word/2018/wordml" xmlns:w16sdtdh="http://schemas.microsoft.com/office/word/2020/wordml/sdtdatahash" xmlns:w16se="http://schemas.microsoft.com/office/word/2015/wordml/symex" xmlns:wpg="http://schemas.microsoft.com/office/word/2010/wordprocessingGroup" xmlns:wpi="http://schemas.microsoft.com/office/word/2010/wordprocessingInk" xmlns:wne="http://schemas.microsoft.com/office/word/2006/wordml" xmlns:wps="http://schemas.microsoft.com/office/word/2010/wordprocessingShape" mc:Ignorable="w14 w15 w16se w16cid w16 w16cex w16sdtdh wp14">
+  <w:footnote w:type="separator" w:id="-1">
+    <w:p>
+      <w:pPr>
+        <w:spacing w:after="0" w:line="240" w:lineRule="auto"/>
+      </w:pPr>
+      <w:r>
+        <w:separator/>
+      </w:r>
+    </w:p>
+  </w:footnote>
+  <w:footnote w:type="continuationSeparator" w:id="0">
+    <w:p>
+      <w:pPr>
+        <w:spacing w:after="0" w:line="240" w:lineRule="auto"/>
+      </w:pPr>
+      <w:r>
+        <w:continuationSeparator/>
+      </w:r>
+    </w:p>
+  </w:footnote>
+</w:footnotes>
 </file>
 
 <file path=word/styles.xml><?xml version="1.0" encoding="utf-8"?>
@@ -1097,6 +1200,50 @@
       <w:shd w:val="clear" w:color="auto" w:fill="E1DFDD"/>
     </w:rPr>
   </w:style>
+  <w:style w:type="paragraph" w:styleId="a5">
+    <w:name w:val="header"/>
+    <w:basedOn w:val="a"/>
+    <w:link w:val="Char"/>
+    <w:uiPriority w:val="99"/>
+    <w:unhideWhenUsed/>
+    <w:rsid w:val="003F347A"/>
+    <w:pPr>
+      <w:tabs>
+        <w:tab w:val="center" w:pos="4513"/>
+        <w:tab w:val="right" w:pos="9026"/>
+      </w:tabs>
+      <w:snapToGrid w:val="0"/>
+    </w:pPr>
+  </w:style>
+  <w:style w:type="character" w:customStyle="1" w:styleId="Char">
+    <w:name w:val="머리글 Char"/>
+    <w:basedOn w:val="a0"/>
+    <w:link w:val="a5"/>
+    <w:uiPriority w:val="99"/>
+    <w:rsid w:val="003F347A"/>
+  </w:style>
+  <w:style w:type="paragraph" w:styleId="a6">
+    <w:name w:val="footer"/>
+    <w:basedOn w:val="a"/>
+    <w:link w:val="Char0"/>
+    <w:uiPriority w:val="99"/>
+    <w:unhideWhenUsed/>
+    <w:rsid w:val="003F347A"/>
+    <w:pPr>
+      <w:tabs>
+        <w:tab w:val="center" w:pos="4513"/>
+        <w:tab w:val="right" w:pos="9026"/>
+      </w:tabs>
+      <w:snapToGrid w:val="0"/>
+    </w:pPr>
+  </w:style>
+  <w:style w:type="character" w:customStyle="1" w:styleId="Char0">
+    <w:name w:val="바닥글 Char"/>
+    <w:basedOn w:val="a0"/>
+    <w:link w:val="a6"/>
+    <w:uiPriority w:val="99"/>
+    <w:rsid w:val="003F347A"/>
+  </w:style>
 </w:styles>
 </file>
 

--- a/최대한 심플하게 깃허브 쓰는 법.docx
+++ b/최대한 심플하게 깃허브 쓰는 법.docx
@@ -450,6 +450,7 @@
       <w:pPr>
         <w:jc w:val="center"/>
       </w:pPr>
+      <w:proofErr w:type="gramStart"/>
       <w:r>
         <w:rPr>
           <w:rFonts w:hint="eastAsia"/>
@@ -457,7 +458,11 @@
         <w:t>어.</w:t>
       </w:r>
       <w:r>
-        <w:t xml:space="preserve">. </w:t>
+        <w:t>.</w:t>
+      </w:r>
+      <w:proofErr w:type="gramEnd"/>
+      <w:r>
+        <w:t xml:space="preserve"> </w:t>
       </w:r>
       <w:r>
         <w:rPr>
@@ -530,18 +535,1292 @@
     </w:p>
     <w:p>
       <w:pPr>
-        <w:jc w:val="center"/>
-      </w:pPr>
-    </w:p>
-    <w:p>
-      <w:pPr>
-        <w:jc w:val="center"/>
-      </w:pPr>
+        <w:widowControl/>
+        <w:wordWrap/>
+        <w:autoSpaceDE/>
+        <w:autoSpaceDN/>
+      </w:pPr>
+      <w:r>
+        <w:br w:type="page"/>
+      </w:r>
+    </w:p>
+    <w:p>
+      <w:pPr>
+        <w:jc w:val="center"/>
+      </w:pPr>
+      <w:r>
+        <w:rPr>
+          <w:rFonts w:hint="eastAsia"/>
+        </w:rPr>
+        <w:lastRenderedPageBreak/>
+        <w:t>깃 허브에 동작 방식</w:t>
+      </w:r>
+    </w:p>
+    <w:p>
+      <w:pPr>
+        <w:jc w:val="center"/>
+      </w:pPr>
+      <w:r>
+        <w:rPr>
+          <w:rFonts w:hint="eastAsia"/>
+        </w:rPr>
+        <w:t xml:space="preserve">이제 </w:t>
+      </w:r>
+      <w:r>
+        <w:t>main branch</w:t>
+      </w:r>
+      <w:r>
+        <w:rPr>
+          <w:rFonts w:hint="eastAsia"/>
+        </w:rPr>
+        <w:t>는 큰 줄기</w:t>
+      </w:r>
+      <w:r>
+        <w:t xml:space="preserve"> (</w:t>
+      </w:r>
+      <w:r>
+        <w:rPr>
+          <w:rFonts w:hint="eastAsia"/>
+        </w:rPr>
+        <w:t>프로젝트의 큰 부분)</w:t>
+      </w:r>
+    </w:p>
+    <w:p>
+      <w:pPr>
+        <w:jc w:val="center"/>
+        <w:rPr>
+          <w:rFonts w:hint="eastAsia"/>
+        </w:rPr>
+      </w:pPr>
+      <w:r>
+        <w:t>V.1(</w:t>
+      </w:r>
+      <w:r>
+        <w:rPr>
+          <w:rFonts w:hint="eastAsia"/>
+        </w:rPr>
+        <w:t>프로젝트생성)</w:t>
+      </w:r>
+      <w:r>
+        <w:t>-&gt;</w:t>
+      </w:r>
+      <w:r>
+        <w:rPr>
+          <w:rFonts w:hint="eastAsia"/>
+        </w:rPr>
+        <w:t>V</w:t>
+      </w:r>
+      <w:r>
+        <w:t>.2(</w:t>
+      </w:r>
+      <w:r>
+        <w:rPr>
+          <w:rFonts w:hint="eastAsia"/>
+        </w:rPr>
+        <w:t>로그인 페이지 작성)</w:t>
+      </w:r>
+      <w:r>
+        <w:t>-&gt;</w:t>
+      </w:r>
+      <w:r>
+        <w:rPr>
+          <w:rFonts w:hint="eastAsia"/>
+        </w:rPr>
+        <w:t>V</w:t>
+      </w:r>
+      <w:r>
+        <w:t>.3(</w:t>
+      </w:r>
+      <w:r>
+        <w:rPr>
+          <w:rFonts w:hint="eastAsia"/>
+        </w:rPr>
+        <w:t>콘텐츠 페이지 작성)</w:t>
+      </w:r>
+      <w:r>
+        <w:t xml:space="preserve">-&gt; </w:t>
+      </w:r>
       <w:proofErr w:type="spellStart"/>
       <w:r>
         <w:rPr>
           <w:rFonts w:hint="eastAsia"/>
         </w:rPr>
+        <w:t>이런식으로</w:t>
+      </w:r>
+      <w:proofErr w:type="spellEnd"/>
+      <w:r>
+        <w:rPr>
+          <w:rFonts w:hint="eastAsia"/>
+        </w:rPr>
+        <w:t xml:space="preserve"> 이루어지고</w:t>
+      </w:r>
+    </w:p>
+    <w:p>
+      <w:pPr>
+        <w:jc w:val="center"/>
+      </w:pPr>
+      <w:r>
+        <w:rPr>
+          <w:rFonts w:hint="eastAsia"/>
+        </w:rPr>
+        <w:t xml:space="preserve">사용자 </w:t>
+      </w:r>
+      <w:r>
+        <w:t xml:space="preserve">branch </w:t>
+      </w:r>
+      <w:r>
+        <w:rPr>
+          <w:rFonts w:hint="eastAsia"/>
+        </w:rPr>
+        <w:t xml:space="preserve">작은 줄기 </w:t>
+      </w:r>
+      <w:r>
+        <w:t>(</w:t>
+      </w:r>
+      <w:r>
+        <w:rPr>
+          <w:rFonts w:hint="eastAsia"/>
+        </w:rPr>
+        <w:t>개인별 프로젝트의 작은 부분)</w:t>
+      </w:r>
+    </w:p>
+    <w:p>
+      <w:pPr>
+        <w:jc w:val="center"/>
+      </w:pPr>
+      <w:r>
+        <w:rPr>
+          <w:rFonts w:hint="eastAsia"/>
+        </w:rPr>
+        <w:t>V</w:t>
+      </w:r>
+      <w:r>
+        <w:t>.2</w:t>
+      </w:r>
+      <w:r>
+        <w:rPr>
+          <w:rFonts w:hint="eastAsia"/>
+        </w:rPr>
+        <w:t>(로그인 페이지 작성)</w:t>
+      </w:r>
+      <w:r>
+        <w:t xml:space="preserve"> </w:t>
+      </w:r>
+      <w:r>
+        <w:rPr>
+          <w:rFonts w:hint="eastAsia"/>
+        </w:rPr>
+        <w:t>이라는 큰 줄기를 구현하기 위해서</w:t>
+      </w:r>
+    </w:p>
+    <w:p>
+      <w:pPr>
+        <w:jc w:val="center"/>
+      </w:pPr>
+      <w:r>
+        <w:rPr>
+          <w:rFonts w:hint="eastAsia"/>
+        </w:rPr>
+        <w:t>V</w:t>
+      </w:r>
+      <w:r>
+        <w:t>.2-A(</w:t>
+      </w:r>
+      <w:r>
+        <w:rPr>
+          <w:rFonts w:hint="eastAsia"/>
+        </w:rPr>
+        <w:t xml:space="preserve">로그인 프론트 페이지) </w:t>
+      </w:r>
+    </w:p>
+    <w:p>
+      <w:pPr>
+        <w:jc w:val="center"/>
+      </w:pPr>
+      <w:r>
+        <w:rPr>
+          <w:rFonts w:hint="eastAsia"/>
+        </w:rPr>
+        <w:t>V</w:t>
+      </w:r>
+      <w:r>
+        <w:t>.2-B(</w:t>
+      </w:r>
+      <w:r>
+        <w:rPr>
+          <w:rFonts w:hint="eastAsia"/>
+        </w:rPr>
+        <w:t>로그인 백 기능)</w:t>
+      </w:r>
+    </w:p>
+    <w:p>
+      <w:pPr>
+        <w:jc w:val="center"/>
+      </w:pPr>
+      <w:r>
+        <w:rPr>
+          <w:rFonts w:hint="eastAsia"/>
+        </w:rPr>
+        <w:t>V</w:t>
+      </w:r>
+      <w:r>
+        <w:t>.2-C(</w:t>
+      </w:r>
+      <w:r>
+        <w:rPr>
+          <w:rFonts w:hint="eastAsia"/>
+        </w:rPr>
+        <w:t xml:space="preserve">로그인 </w:t>
+      </w:r>
+      <w:r>
+        <w:t>UI)</w:t>
+      </w:r>
+    </w:p>
+    <w:p>
+      <w:pPr>
+        <w:jc w:val="center"/>
+      </w:pPr>
+      <w:r>
+        <w:rPr>
+          <w:rFonts w:hint="eastAsia"/>
+        </w:rPr>
+        <w:t>V</w:t>
+      </w:r>
+      <w:r>
+        <w:t>.2-D(</w:t>
+      </w:r>
+      <w:r>
+        <w:rPr>
+          <w:rFonts w:hint="eastAsia"/>
+        </w:rPr>
+        <w:t>보안기능)</w:t>
+      </w:r>
+    </w:p>
+    <w:p>
+      <w:pPr>
+        <w:jc w:val="center"/>
+      </w:pPr>
+      <w:proofErr w:type="spellStart"/>
+      <w:r>
+        <w:rPr>
+          <w:rFonts w:hint="eastAsia"/>
+        </w:rPr>
+        <w:t>이런식으로</w:t>
+      </w:r>
+      <w:proofErr w:type="spellEnd"/>
+      <w:r>
+        <w:rPr>
+          <w:rFonts w:hint="eastAsia"/>
+        </w:rPr>
+        <w:t xml:space="preserve"> 서브(사용자) </w:t>
+      </w:r>
+      <w:proofErr w:type="spellStart"/>
+      <w:r>
+        <w:rPr>
+          <w:rFonts w:hint="eastAsia"/>
+        </w:rPr>
+        <w:t>브랜치를</w:t>
+      </w:r>
+      <w:proofErr w:type="spellEnd"/>
+      <w:r>
+        <w:rPr>
+          <w:rFonts w:hint="eastAsia"/>
+        </w:rPr>
+        <w:t xml:space="preserve"> 만들어서 </w:t>
+      </w:r>
+    </w:p>
+    <w:p>
+      <w:pPr>
+        <w:jc w:val="center"/>
+      </w:pPr>
+      <w:r>
+        <w:rPr>
+          <w:rFonts w:hint="eastAsia"/>
+        </w:rPr>
+        <w:t xml:space="preserve">기능을 구현한 후 마스터 </w:t>
+      </w:r>
+      <w:proofErr w:type="spellStart"/>
+      <w:r>
+        <w:rPr>
+          <w:rFonts w:hint="eastAsia"/>
+        </w:rPr>
+        <w:t>브랜치에</w:t>
+      </w:r>
+      <w:proofErr w:type="spellEnd"/>
+      <w:r>
+        <w:rPr>
+          <w:rFonts w:hint="eastAsia"/>
+        </w:rPr>
+        <w:t xml:space="preserve"> </w:t>
+      </w:r>
+      <w:proofErr w:type="spellStart"/>
+      <w:r>
+        <w:rPr>
+          <w:rFonts w:hint="eastAsia"/>
+        </w:rPr>
+        <w:t>합쳐달라고</w:t>
+      </w:r>
+      <w:proofErr w:type="spellEnd"/>
+      <w:r>
+        <w:rPr>
+          <w:rFonts w:hint="eastAsia"/>
+        </w:rPr>
+        <w:t xml:space="preserve"> 요청(</w:t>
+      </w:r>
+      <w:r>
+        <w:t>Create Pull Request)</w:t>
+      </w:r>
+      <w:r>
+        <w:rPr>
+          <w:rFonts w:hint="eastAsia"/>
+        </w:rPr>
+        <w:t>을 하면</w:t>
+      </w:r>
+    </w:p>
+    <w:p>
+      <w:pPr>
+        <w:jc w:val="center"/>
+        <w:rPr>
+          <w:rFonts w:hint="eastAsia"/>
+        </w:rPr>
+      </w:pPr>
+      <w:r>
+        <w:rPr>
+          <w:rFonts w:hint="eastAsia"/>
+        </w:rPr>
+        <w:t>됩니다.</w:t>
+      </w:r>
+    </w:p>
+    <w:p>
+      <w:pPr>
+        <w:jc w:val="center"/>
+      </w:pPr>
+    </w:p>
+    <w:p>
+      <w:pPr>
+        <w:jc w:val="center"/>
+      </w:pPr>
+      <w:r>
+        <w:rPr>
+          <w:rFonts w:hint="eastAsia"/>
+        </w:rPr>
+        <w:t>합쳐진 다음에는 이제 다시 4명이 다 합쳐지면 V</w:t>
+      </w:r>
+      <w:r>
+        <w:t>.2</w:t>
+      </w:r>
+      <w:r>
+        <w:rPr>
+          <w:rFonts w:hint="eastAsia"/>
+        </w:rPr>
+        <w:t xml:space="preserve">에서 </w:t>
+      </w:r>
+      <w:r>
+        <w:t xml:space="preserve">-&gt; </w:t>
+      </w:r>
+      <w:r>
+        <w:rPr>
+          <w:rFonts w:hint="eastAsia"/>
+        </w:rPr>
+        <w:t>V</w:t>
+      </w:r>
+      <w:r>
+        <w:t>.3</w:t>
+      </w:r>
+      <w:r>
+        <w:rPr>
+          <w:rFonts w:hint="eastAsia"/>
+        </w:rPr>
+        <w:t>이 된 것이고</w:t>
+      </w:r>
+    </w:p>
+    <w:p>
+      <w:pPr>
+        <w:jc w:val="center"/>
+      </w:pPr>
+      <w:r>
+        <w:rPr>
+          <w:rFonts w:hint="eastAsia"/>
+        </w:rPr>
+        <w:t xml:space="preserve">또 이제 </w:t>
+      </w:r>
+      <w:proofErr w:type="spellStart"/>
+      <w:r>
+        <w:rPr>
+          <w:rFonts w:hint="eastAsia"/>
+        </w:rPr>
+        <w:t>반복하면된다</w:t>
+      </w:r>
+      <w:proofErr w:type="spellEnd"/>
+      <w:r>
+        <w:rPr>
+          <w:rFonts w:hint="eastAsia"/>
+        </w:rPr>
+        <w:t>.</w:t>
+      </w:r>
+    </w:p>
+    <w:p>
+      <w:pPr>
+        <w:jc w:val="center"/>
+      </w:pPr>
+    </w:p>
+    <w:p>
+      <w:pPr>
+        <w:jc w:val="center"/>
+      </w:pPr>
+    </w:p>
+    <w:p>
+      <w:pPr>
+        <w:jc w:val="center"/>
+      </w:pPr>
+    </w:p>
+    <w:p>
+      <w:pPr>
+        <w:jc w:val="center"/>
+      </w:pPr>
+    </w:p>
+    <w:p>
+      <w:pPr>
+        <w:jc w:val="center"/>
+      </w:pPr>
+    </w:p>
+    <w:p>
+      <w:pPr>
+        <w:jc w:val="center"/>
+      </w:pPr>
+    </w:p>
+    <w:p>
+      <w:pPr>
+        <w:jc w:val="center"/>
+      </w:pPr>
+    </w:p>
+    <w:p>
+      <w:pPr>
+        <w:jc w:val="center"/>
+      </w:pPr>
+    </w:p>
+    <w:p>
+      <w:pPr>
+        <w:jc w:val="center"/>
+      </w:pPr>
+    </w:p>
+    <w:p>
+      <w:pPr>
+        <w:jc w:val="center"/>
+      </w:pPr>
+    </w:p>
+    <w:p>
+      <w:pPr>
+        <w:jc w:val="center"/>
+        <w:rPr>
+          <w:rFonts w:hint="eastAsia"/>
+        </w:rPr>
+      </w:pPr>
+    </w:p>
+    <w:p>
+      <w:pPr>
+        <w:jc w:val="center"/>
+        <w:rPr>
+          <w:rFonts w:hint="eastAsia"/>
+          <w:sz w:val="32"/>
+          <w:szCs w:val="36"/>
+        </w:rPr>
+      </w:pPr>
+      <w:r>
+        <w:rPr>
+          <w:rFonts w:hint="eastAsia"/>
+          <w:sz w:val="32"/>
+          <w:szCs w:val="36"/>
+        </w:rPr>
+        <w:lastRenderedPageBreak/>
+        <w:t>V</w:t>
+      </w:r>
+      <w:r>
+        <w:rPr>
+          <w:sz w:val="32"/>
+          <w:szCs w:val="36"/>
+        </w:rPr>
+        <w:t>.1</w:t>
+      </w:r>
+      <w:r>
+        <w:rPr>
+          <w:rFonts w:hint="eastAsia"/>
+          <w:sz w:val="32"/>
+          <w:szCs w:val="36"/>
+        </w:rPr>
+        <w:t xml:space="preserve">같은 메인 </w:t>
+      </w:r>
+      <w:proofErr w:type="spellStart"/>
+      <w:r>
+        <w:rPr>
+          <w:rFonts w:hint="eastAsia"/>
+          <w:sz w:val="32"/>
+          <w:szCs w:val="36"/>
+        </w:rPr>
+        <w:t>브랜치에서</w:t>
+      </w:r>
+      <w:proofErr w:type="spellEnd"/>
+      <w:r>
+        <w:rPr>
+          <w:rFonts w:hint="eastAsia"/>
+          <w:sz w:val="32"/>
+          <w:szCs w:val="36"/>
+        </w:rPr>
+        <w:t xml:space="preserve"> 본인의 작업 </w:t>
+      </w:r>
+      <w:r>
+        <w:rPr>
+          <w:sz w:val="32"/>
+          <w:szCs w:val="36"/>
+        </w:rPr>
+        <w:t>branch</w:t>
+      </w:r>
+      <w:r>
+        <w:rPr>
+          <w:rFonts w:hint="eastAsia"/>
+          <w:sz w:val="32"/>
+          <w:szCs w:val="36"/>
+        </w:rPr>
+        <w:t xml:space="preserve">만드는법 </w:t>
+      </w:r>
+    </w:p>
+    <w:p>
+      <w:pPr>
+        <w:jc w:val="center"/>
+        <w:rPr>
+          <w:rFonts w:hint="eastAsia"/>
+        </w:rPr>
+      </w:pPr>
+      <w:proofErr w:type="gramStart"/>
+      <w:r>
+        <w:rPr>
+          <w:rFonts w:hint="eastAsia"/>
+        </w:rPr>
+        <w:t xml:space="preserve">주의 </w:t>
+      </w:r>
+      <w:r>
+        <w:t>:</w:t>
+      </w:r>
+      <w:proofErr w:type="gramEnd"/>
+      <w:r>
+        <w:t xml:space="preserve"> </w:t>
+      </w:r>
+      <w:r>
+        <w:rPr>
+          <w:rFonts w:hint="eastAsia"/>
+        </w:rPr>
+        <w:t>C</w:t>
+      </w:r>
+      <w:r>
+        <w:t>urrent Branch</w:t>
+      </w:r>
+      <w:r>
+        <w:rPr>
+          <w:rFonts w:hint="eastAsia"/>
+        </w:rPr>
+        <w:t xml:space="preserve">가 </w:t>
+      </w:r>
+      <w:r>
+        <w:t>main</w:t>
+      </w:r>
+      <w:r>
+        <w:rPr>
+          <w:rFonts w:hint="eastAsia"/>
+        </w:rPr>
+        <w:t>인지 항상 확인할 것</w:t>
+      </w:r>
+    </w:p>
+    <w:p>
+      <w:pPr>
+        <w:jc w:val="center"/>
+        <w:rPr>
+          <w:rFonts w:hint="eastAsia"/>
+        </w:rPr>
+      </w:pPr>
+      <w:r>
+        <w:rPr>
+          <w:rFonts w:hint="eastAsia"/>
+        </w:rPr>
+        <w:t xml:space="preserve">일단 </w:t>
+      </w:r>
+      <w:r>
+        <w:t>main</w:t>
+      </w:r>
+      <w:r>
+        <w:rPr>
+          <w:rFonts w:hint="eastAsia"/>
+        </w:rPr>
+        <w:t xml:space="preserve">작업을 할 때 본인의 서브 </w:t>
+      </w:r>
+      <w:r>
+        <w:t xml:space="preserve">branch </w:t>
+      </w:r>
+      <w:r>
+        <w:rPr>
+          <w:rFonts w:hint="eastAsia"/>
+        </w:rPr>
+        <w:t>만드는법</w:t>
+      </w:r>
+    </w:p>
+    <w:p>
+      <w:pPr>
+        <w:jc w:val="center"/>
+      </w:pPr>
+      <w:r>
+        <w:rPr>
+          <w:rFonts w:hint="eastAsia"/>
+          <w:noProof/>
+        </w:rPr>
+        <w:drawing>
+          <wp:inline distT="0" distB="0" distL="0" distR="0" wp14:anchorId="5926AB99" wp14:editId="3B91F735">
+            <wp:extent cx="5730240" cy="3276600"/>
+            <wp:effectExtent l="0" t="0" r="3810" b="0"/>
+            <wp:docPr id="7" name="그림 7" descr="텍스트이(가) 표시된 사진&#10;&#10;자동 생성된 설명"/>
+            <wp:cNvGraphicFramePr>
+              <a:graphicFrameLocks xmlns:a="http://schemas.openxmlformats.org/drawingml/2006/main" noChangeAspect="1"/>
+            </wp:cNvGraphicFramePr>
+            <a:graphic xmlns:a="http://schemas.openxmlformats.org/drawingml/2006/main">
+              <a:graphicData uri="http://schemas.openxmlformats.org/drawingml/2006/picture">
+                <pic:pic xmlns:pic="http://schemas.openxmlformats.org/drawingml/2006/picture">
+                  <pic:nvPicPr>
+                    <pic:cNvPr id="7" name="그림 7" descr="텍스트이(가) 표시된 사진&#10;&#10;자동 생성된 설명"/>
+                    <pic:cNvPicPr>
+                      <a:picLocks noChangeAspect="1" noChangeArrowheads="1"/>
+                    </pic:cNvPicPr>
+                  </pic:nvPicPr>
+                  <pic:blipFill>
+                    <a:blip r:embed="rId12">
+                      <a:extLst>
+                        <a:ext uri="{28A0092B-C50C-407E-A947-70E740481C1C}">
+                          <a14:useLocalDpi xmlns:a14="http://schemas.microsoft.com/office/drawing/2010/main" val="0"/>
+                        </a:ext>
+                      </a:extLst>
+                    </a:blip>
+                    <a:srcRect/>
+                    <a:stretch>
+                      <a:fillRect/>
+                    </a:stretch>
+                  </pic:blipFill>
+                  <pic:spPr bwMode="auto">
+                    <a:xfrm>
+                      <a:off x="0" y="0"/>
+                      <a:ext cx="5730240" cy="3276600"/>
+                    </a:xfrm>
+                    <a:prstGeom prst="rect">
+                      <a:avLst/>
+                    </a:prstGeom>
+                    <a:noFill/>
+                    <a:ln>
+                      <a:noFill/>
+                    </a:ln>
+                  </pic:spPr>
+                </pic:pic>
+              </a:graphicData>
+            </a:graphic>
+          </wp:inline>
+        </w:drawing>
+      </w:r>
+    </w:p>
+    <w:p>
+      <w:pPr>
+        <w:jc w:val="center"/>
+      </w:pPr>
+      <w:r>
+        <w:rPr>
+          <w:noProof/>
+        </w:rPr>
+        <w:drawing>
+          <wp:inline distT="0" distB="0" distL="0" distR="0" wp14:anchorId="32FD2E2C" wp14:editId="14EA02F6">
+            <wp:extent cx="5356860" cy="3727724"/>
+            <wp:effectExtent l="0" t="0" r="0" b="6350"/>
+            <wp:docPr id="9" name="그림 9" descr="텍스트이(가) 표시된 사진&#10;&#10;자동 생성된 설명"/>
+            <wp:cNvGraphicFramePr>
+              <a:graphicFrameLocks xmlns:a="http://schemas.openxmlformats.org/drawingml/2006/main" noChangeAspect="1"/>
+            </wp:cNvGraphicFramePr>
+            <a:graphic xmlns:a="http://schemas.openxmlformats.org/drawingml/2006/main">
+              <a:graphicData uri="http://schemas.openxmlformats.org/drawingml/2006/picture">
+                <pic:pic xmlns:pic="http://schemas.openxmlformats.org/drawingml/2006/picture">
+                  <pic:nvPicPr>
+                    <pic:cNvPr id="9" name="그림 9" descr="텍스트이(가) 표시된 사진&#10;&#10;자동 생성된 설명"/>
+                    <pic:cNvPicPr/>
+                  </pic:nvPicPr>
+                  <pic:blipFill>
+                    <a:blip r:embed="rId13"/>
+                    <a:stretch>
+                      <a:fillRect/>
+                    </a:stretch>
+                  </pic:blipFill>
+                  <pic:spPr>
+                    <a:xfrm>
+                      <a:off x="0" y="0"/>
+                      <a:ext cx="5361273" cy="3730795"/>
+                    </a:xfrm>
+                    <a:prstGeom prst="rect">
+                      <a:avLst/>
+                    </a:prstGeom>
+                  </pic:spPr>
+                </pic:pic>
+              </a:graphicData>
+            </a:graphic>
+          </wp:inline>
+        </w:drawing>
+      </w:r>
+    </w:p>
+    <w:p>
+      <w:pPr>
+        <w:jc w:val="center"/>
+        <w:rPr>
+          <w:rFonts w:hint="eastAsia"/>
+        </w:rPr>
+      </w:pPr>
+      <w:r>
+        <w:rPr>
+          <w:rFonts w:hint="eastAsia"/>
+        </w:rPr>
+        <w:t xml:space="preserve">만들고 </w:t>
+      </w:r>
+      <w:proofErr w:type="spellStart"/>
+      <w:r>
+        <w:rPr>
+          <w:rFonts w:hint="eastAsia"/>
+        </w:rPr>
+        <w:t>발행ㄱㄱ</w:t>
+      </w:r>
+      <w:proofErr w:type="spellEnd"/>
+      <w:r>
+        <w:rPr>
+          <w:rFonts w:hint="eastAsia"/>
+        </w:rPr>
+        <w:t xml:space="preserve"> </w:t>
+      </w:r>
+      <w:r>
+        <w:t>publish branch</w:t>
+      </w:r>
+      <w:r>
+        <w:rPr>
+          <w:rFonts w:hint="eastAsia"/>
+        </w:rPr>
+        <w:t xml:space="preserve">를 </w:t>
+      </w:r>
+      <w:proofErr w:type="spellStart"/>
+      <w:r>
+        <w:rPr>
+          <w:rFonts w:hint="eastAsia"/>
+        </w:rPr>
+        <w:t>누르셈</w:t>
+      </w:r>
+      <w:proofErr w:type="spellEnd"/>
+    </w:p>
+    <w:p>
+      <w:pPr>
+        <w:jc w:val="center"/>
+      </w:pPr>
+      <w:r>
+        <w:rPr>
+          <w:noProof/>
+        </w:rPr>
+        <w:lastRenderedPageBreak/>
+        <w:drawing>
+          <wp:inline distT="0" distB="0" distL="0" distR="0" wp14:anchorId="3482F6DF" wp14:editId="0DC03388">
+            <wp:extent cx="5731510" cy="3988435"/>
+            <wp:effectExtent l="0" t="0" r="2540" b="0"/>
+            <wp:docPr id="10" name="그림 10" descr="텍스트이(가) 표시된 사진&#10;&#10;자동 생성된 설명"/>
+            <wp:cNvGraphicFramePr>
+              <a:graphicFrameLocks xmlns:a="http://schemas.openxmlformats.org/drawingml/2006/main" noChangeAspect="1"/>
+            </wp:cNvGraphicFramePr>
+            <a:graphic xmlns:a="http://schemas.openxmlformats.org/drawingml/2006/main">
+              <a:graphicData uri="http://schemas.openxmlformats.org/drawingml/2006/picture">
+                <pic:pic xmlns:pic="http://schemas.openxmlformats.org/drawingml/2006/picture">
+                  <pic:nvPicPr>
+                    <pic:cNvPr id="10" name="그림 10" descr="텍스트이(가) 표시된 사진&#10;&#10;자동 생성된 설명"/>
+                    <pic:cNvPicPr/>
+                  </pic:nvPicPr>
+                  <pic:blipFill>
+                    <a:blip r:embed="rId14"/>
+                    <a:stretch>
+                      <a:fillRect/>
+                    </a:stretch>
+                  </pic:blipFill>
+                  <pic:spPr>
+                    <a:xfrm>
+                      <a:off x="0" y="0"/>
+                      <a:ext cx="5731510" cy="3988435"/>
+                    </a:xfrm>
+                    <a:prstGeom prst="rect">
+                      <a:avLst/>
+                    </a:prstGeom>
+                  </pic:spPr>
+                </pic:pic>
+              </a:graphicData>
+            </a:graphic>
+          </wp:inline>
+        </w:drawing>
+      </w:r>
+    </w:p>
+    <w:p>
+      <w:pPr>
+        <w:jc w:val="center"/>
+      </w:pPr>
+      <w:r>
+        <w:rPr>
+          <w:rFonts w:hint="eastAsia"/>
+        </w:rPr>
+        <w:t xml:space="preserve">현재 </w:t>
+      </w:r>
+      <w:proofErr w:type="spellStart"/>
+      <w:r>
+        <w:rPr>
+          <w:rFonts w:hint="eastAsia"/>
+        </w:rPr>
+        <w:t>브랜치를</w:t>
+      </w:r>
+      <w:proofErr w:type="spellEnd"/>
+      <w:r>
+        <w:rPr>
+          <w:rFonts w:hint="eastAsia"/>
+        </w:rPr>
+        <w:t xml:space="preserve"> 만들어서 </w:t>
+      </w:r>
+      <w:r>
+        <w:t>(</w:t>
+      </w:r>
+      <w:r>
+        <w:rPr>
+          <w:rFonts w:hint="eastAsia"/>
+        </w:rPr>
+        <w:t xml:space="preserve">서브 </w:t>
+      </w:r>
+      <w:proofErr w:type="spellStart"/>
+      <w:r>
+        <w:rPr>
+          <w:rFonts w:hint="eastAsia"/>
+        </w:rPr>
+        <w:t>브랜치</w:t>
+      </w:r>
+      <w:proofErr w:type="spellEnd"/>
+      <w:r>
+        <w:rPr>
+          <w:rFonts w:hint="eastAsia"/>
+        </w:rPr>
+        <w:t>)</w:t>
+      </w:r>
+      <w:r>
+        <w:t>1-</w:t>
+      </w:r>
+      <w:r>
+        <w:rPr>
+          <w:rFonts w:hint="eastAsia"/>
+        </w:rPr>
+        <w:t xml:space="preserve">a에 온 상황이고 </w:t>
+      </w:r>
+    </w:p>
+    <w:p>
+      <w:pPr>
+        <w:jc w:val="center"/>
+      </w:pPr>
+      <w:r>
+        <w:rPr>
+          <w:rFonts w:hint="eastAsia"/>
+        </w:rPr>
+        <w:t>1</w:t>
+      </w:r>
+      <w:r>
+        <w:t>-a</w:t>
+      </w:r>
+      <w:r>
+        <w:rPr>
+          <w:rFonts w:hint="eastAsia"/>
+        </w:rPr>
+        <w:t>에서 작업을 수행하면 된다.</w:t>
+      </w:r>
+    </w:p>
+    <w:p>
+      <w:pPr>
+        <w:jc w:val="center"/>
+      </w:pPr>
+    </w:p>
+    <w:p>
+      <w:pPr>
+        <w:jc w:val="center"/>
+      </w:pPr>
+    </w:p>
+    <w:p>
+      <w:pPr>
+        <w:jc w:val="center"/>
+      </w:pPr>
+    </w:p>
+    <w:p>
+      <w:pPr>
+        <w:jc w:val="center"/>
+      </w:pPr>
+    </w:p>
+    <w:p>
+      <w:pPr>
+        <w:jc w:val="center"/>
+      </w:pPr>
+    </w:p>
+    <w:p>
+      <w:pPr>
+        <w:jc w:val="center"/>
+      </w:pPr>
+    </w:p>
+    <w:p>
+      <w:pPr>
+        <w:jc w:val="center"/>
+      </w:pPr>
+    </w:p>
+    <w:p>
+      <w:pPr>
+        <w:jc w:val="center"/>
+      </w:pPr>
+    </w:p>
+    <w:p>
+      <w:pPr>
+        <w:jc w:val="center"/>
+      </w:pPr>
+    </w:p>
+    <w:p>
+      <w:pPr>
+        <w:jc w:val="center"/>
+        <w:rPr>
+          <w:rFonts w:hint="eastAsia"/>
+        </w:rPr>
+      </w:pPr>
+    </w:p>
+    <w:p>
+      <w:pPr>
+        <w:jc w:val="center"/>
+      </w:pPr>
+    </w:p>
+    <w:p>
+      <w:pPr>
+        <w:jc w:val="center"/>
+      </w:pPr>
+      <w:r>
+        <w:rPr>
+          <w:rFonts w:hint="eastAsia"/>
+        </w:rPr>
+        <w:lastRenderedPageBreak/>
+        <w:t>프로젝트를 진행하게 되면 이제 바뀐 파일들이</w:t>
+      </w:r>
+      <w:r>
+        <w:t xml:space="preserve"> </w:t>
+      </w:r>
+      <w:r>
+        <w:rPr>
+          <w:rFonts w:hint="eastAsia"/>
+        </w:rPr>
+        <w:t>알아서 들어오게 되며</w:t>
+      </w:r>
+    </w:p>
+    <w:p>
+      <w:pPr>
+        <w:jc w:val="center"/>
+        <w:rPr>
+          <w:rFonts w:hint="eastAsia"/>
+        </w:rPr>
+      </w:pPr>
+      <w:r>
+        <w:rPr>
+          <w:rFonts w:hint="eastAsia"/>
+        </w:rPr>
+        <w:t>(C</w:t>
+      </w:r>
+      <w:r>
+        <w:t>lone</w:t>
+      </w:r>
+      <w:r>
+        <w:rPr>
+          <w:rFonts w:hint="eastAsia"/>
+        </w:rPr>
+        <w:t xml:space="preserve">했던 위치 그냥 </w:t>
+      </w:r>
+      <w:proofErr w:type="spellStart"/>
+      <w:r>
+        <w:rPr>
+          <w:rFonts w:hint="eastAsia"/>
+        </w:rPr>
+        <w:t>막눌렀으면</w:t>
+      </w:r>
+      <w:proofErr w:type="spellEnd"/>
+      <w:r>
+        <w:rPr>
+          <w:rFonts w:hint="eastAsia"/>
+        </w:rPr>
+        <w:t xml:space="preserve"> 문서/</w:t>
+      </w:r>
+      <w:proofErr w:type="spellStart"/>
+      <w:r>
+        <w:rPr>
+          <w:rFonts w:hint="eastAsia"/>
+        </w:rPr>
+        <w:t>G</w:t>
+      </w:r>
+      <w:r>
+        <w:t>ithub</w:t>
+      </w:r>
+      <w:proofErr w:type="spellEnd"/>
+      <w:r>
+        <w:t>/</w:t>
+      </w:r>
+      <w:r>
+        <w:rPr>
+          <w:rFonts w:hint="eastAsia"/>
+        </w:rPr>
+        <w:t xml:space="preserve">프로젝트 위치가 프로젝트 </w:t>
+      </w:r>
+      <w:proofErr w:type="spellStart"/>
+      <w:r>
+        <w:rPr>
+          <w:rFonts w:hint="eastAsia"/>
+        </w:rPr>
+        <w:t>위치가됨</w:t>
+      </w:r>
+      <w:proofErr w:type="spellEnd"/>
+      <w:r>
+        <w:rPr>
+          <w:rFonts w:hint="eastAsia"/>
+        </w:rPr>
+        <w:t>)</w:t>
+      </w:r>
+    </w:p>
+    <w:p>
+      <w:pPr>
+        <w:jc w:val="center"/>
+      </w:pPr>
+      <w:r>
+        <w:rPr>
+          <w:noProof/>
+        </w:rPr>
+        <w:drawing>
+          <wp:inline distT="0" distB="0" distL="0" distR="0" wp14:anchorId="6DACC224" wp14:editId="4F07AEA5">
+            <wp:extent cx="5731510" cy="3988435"/>
+            <wp:effectExtent l="0" t="0" r="2540" b="0"/>
+            <wp:docPr id="11" name="그림 11" descr="텍스트이(가) 표시된 사진&#10;&#10;자동 생성된 설명"/>
+            <wp:cNvGraphicFramePr>
+              <a:graphicFrameLocks xmlns:a="http://schemas.openxmlformats.org/drawingml/2006/main" noChangeAspect="1"/>
+            </wp:cNvGraphicFramePr>
+            <a:graphic xmlns:a="http://schemas.openxmlformats.org/drawingml/2006/main">
+              <a:graphicData uri="http://schemas.openxmlformats.org/drawingml/2006/picture">
+                <pic:pic xmlns:pic="http://schemas.openxmlformats.org/drawingml/2006/picture">
+                  <pic:nvPicPr>
+                    <pic:cNvPr id="11" name="그림 11" descr="텍스트이(가) 표시된 사진&#10;&#10;자동 생성된 설명"/>
+                    <pic:cNvPicPr/>
+                  </pic:nvPicPr>
+                  <pic:blipFill>
+                    <a:blip r:embed="rId15"/>
+                    <a:stretch>
+                      <a:fillRect/>
+                    </a:stretch>
+                  </pic:blipFill>
+                  <pic:spPr>
+                    <a:xfrm>
+                      <a:off x="0" y="0"/>
+                      <a:ext cx="5731510" cy="3988435"/>
+                    </a:xfrm>
+                    <a:prstGeom prst="rect">
+                      <a:avLst/>
+                    </a:prstGeom>
+                  </pic:spPr>
+                </pic:pic>
+              </a:graphicData>
+            </a:graphic>
+          </wp:inline>
+        </w:drawing>
+      </w:r>
+    </w:p>
+    <w:p>
+      <w:pPr>
+        <w:jc w:val="center"/>
+      </w:pPr>
+      <w:r>
+        <w:rPr>
+          <w:noProof/>
+        </w:rPr>
+        <w:drawing>
+          <wp:inline distT="0" distB="0" distL="0" distR="0" wp14:anchorId="21ADF587" wp14:editId="71193E70">
+            <wp:extent cx="5532120" cy="3849684"/>
+            <wp:effectExtent l="0" t="0" r="0" b="0"/>
+            <wp:docPr id="12" name="그림 12" descr="텍스트이(가) 표시된 사진&#10;&#10;자동 생성된 설명"/>
+            <wp:cNvGraphicFramePr>
+              <a:graphicFrameLocks xmlns:a="http://schemas.openxmlformats.org/drawingml/2006/main" noChangeAspect="1"/>
+            </wp:cNvGraphicFramePr>
+            <a:graphic xmlns:a="http://schemas.openxmlformats.org/drawingml/2006/main">
+              <a:graphicData uri="http://schemas.openxmlformats.org/drawingml/2006/picture">
+                <pic:pic xmlns:pic="http://schemas.openxmlformats.org/drawingml/2006/picture">
+                  <pic:nvPicPr>
+                    <pic:cNvPr id="12" name="그림 12" descr="텍스트이(가) 표시된 사진&#10;&#10;자동 생성된 설명"/>
+                    <pic:cNvPicPr/>
+                  </pic:nvPicPr>
+                  <pic:blipFill>
+                    <a:blip r:embed="rId16"/>
+                    <a:stretch>
+                      <a:fillRect/>
+                    </a:stretch>
+                  </pic:blipFill>
+                  <pic:spPr>
+                    <a:xfrm>
+                      <a:off x="0" y="0"/>
+                      <a:ext cx="5537360" cy="3853330"/>
+                    </a:xfrm>
+                    <a:prstGeom prst="rect">
+                      <a:avLst/>
+                    </a:prstGeom>
+                  </pic:spPr>
+                </pic:pic>
+              </a:graphicData>
+            </a:graphic>
+          </wp:inline>
+        </w:drawing>
+      </w:r>
+    </w:p>
+    <w:p>
+      <w:pPr>
+        <w:jc w:val="center"/>
+        <w:rPr>
+          <w:rFonts w:hint="eastAsia"/>
+        </w:rPr>
+      </w:pPr>
+      <w:r>
+        <w:rPr>
+          <w:rFonts w:hint="eastAsia"/>
+        </w:rPr>
+        <w:lastRenderedPageBreak/>
+        <w:t>C</w:t>
+      </w:r>
+      <w:r>
+        <w:t>ommit to 1-a</w:t>
+      </w:r>
+      <w:r>
+        <w:rPr>
+          <w:rFonts w:hint="eastAsia"/>
+        </w:rPr>
+        <w:t xml:space="preserve">를 </w:t>
+      </w:r>
+      <w:proofErr w:type="spellStart"/>
+      <w:r>
+        <w:rPr>
+          <w:rFonts w:hint="eastAsia"/>
+        </w:rPr>
+        <w:t>한뒤</w:t>
+      </w:r>
+      <w:proofErr w:type="spellEnd"/>
+      <w:r>
+        <w:rPr>
+          <w:rFonts w:hint="eastAsia"/>
+        </w:rPr>
+        <w:t xml:space="preserve"> </w:t>
+      </w:r>
+      <w:r>
+        <w:t>Push</w:t>
+      </w:r>
+      <w:r>
+        <w:rPr>
+          <w:rFonts w:hint="eastAsia"/>
+        </w:rPr>
+        <w:t>를 하면 된다.</w:t>
+      </w:r>
+    </w:p>
+    <w:p>
+      <w:pPr>
+        <w:jc w:val="center"/>
+      </w:pPr>
+      <w:r>
+        <w:rPr>
+          <w:rFonts w:hint="eastAsia"/>
+        </w:rPr>
+        <w:t xml:space="preserve">그럼 현재 진행된 상황이 </w:t>
+      </w:r>
+    </w:p>
+    <w:p>
+      <w:pPr>
+        <w:jc w:val="center"/>
+      </w:pPr>
+      <w:r>
+        <w:rPr>
+          <w:rFonts w:hint="eastAsia"/>
+        </w:rPr>
+        <w:t>m</w:t>
+      </w:r>
+      <w:r>
+        <w:t>ain</w:t>
+      </w:r>
+      <w:r>
+        <w:rPr>
+          <w:rFonts w:hint="eastAsia"/>
+        </w:rPr>
+        <w:t xml:space="preserve">은 그대로 있고 </w:t>
+      </w:r>
+    </w:p>
+    <w:p>
+      <w:pPr>
+        <w:jc w:val="center"/>
+      </w:pPr>
+      <w:r>
+        <w:rPr>
+          <w:rFonts w:hint="eastAsia"/>
+        </w:rPr>
+        <w:t xml:space="preserve">당신의 </w:t>
+      </w:r>
+      <w:r>
+        <w:t>1-a</w:t>
+      </w:r>
+      <w:r>
+        <w:rPr>
+          <w:rFonts w:hint="eastAsia"/>
+        </w:rPr>
+        <w:t>만 수정된 상태일 것이다.</w:t>
+      </w:r>
+    </w:p>
+    <w:p>
+      <w:pPr>
+        <w:widowControl/>
+        <w:wordWrap/>
+        <w:autoSpaceDE/>
+        <w:autoSpaceDN/>
+        <w:jc w:val="center"/>
+      </w:pPr>
+    </w:p>
+    <w:p>
+      <w:pPr>
+        <w:widowControl/>
+        <w:wordWrap/>
+        <w:autoSpaceDE/>
+        <w:autoSpaceDN/>
+        <w:jc w:val="center"/>
+        <w:rPr>
+          <w:rFonts w:hint="eastAsia"/>
+        </w:rPr>
+      </w:pPr>
+    </w:p>
+    <w:p>
+      <w:pPr>
+        <w:jc w:val="center"/>
+      </w:pPr>
+    </w:p>
+    <w:p>
+      <w:pPr>
+        <w:jc w:val="center"/>
+      </w:pPr>
+      <w:r>
+        <w:rPr>
+          <w:rFonts w:hint="eastAsia"/>
+        </w:rPr>
+        <w:t>b</w:t>
+      </w:r>
+      <w:r>
+        <w:t>onus</w:t>
+      </w:r>
+    </w:p>
+    <w:p>
+      <w:pPr>
+        <w:jc w:val="center"/>
+      </w:pPr>
+      <w:proofErr w:type="spellStart"/>
+      <w:r>
+        <w:rPr>
+          <w:rFonts w:hint="eastAsia"/>
+        </w:rPr>
         <w:t>깐부모으는</w:t>
       </w:r>
       <w:proofErr w:type="spellEnd"/>
@@ -555,6 +1834,14 @@
     <w:p>
       <w:pPr>
         <w:jc w:val="center"/>
+      </w:pPr>
+    </w:p>
+    <w:p>
+      <w:pPr>
+        <w:jc w:val="center"/>
+        <w:rPr>
+          <w:rFonts w:hint="eastAsia"/>
+        </w:rPr>
       </w:pPr>
       <w:r>
         <w:rPr>
@@ -579,7 +1866,7 @@
                     </pic:cNvPicPr>
                   </pic:nvPicPr>
                   <pic:blipFill>
-                    <a:blip r:embed="rId12" cstate="print">
+                    <a:blip r:embed="rId17" cstate="print">
                       <a:extLst>
                         <a:ext uri="{28A0092B-C50C-407E-A947-70E740481C1C}">
                           <a14:useLocalDpi xmlns:a14="http://schemas.microsoft.com/office/drawing/2010/main" val="0"/>
@@ -614,59 +1901,47 @@
     <w:p>
       <w:pPr>
         <w:jc w:val="center"/>
-      </w:pPr>
-      <w:r>
-        <w:rPr>
-          <w:rFonts w:hint="eastAsia"/>
-        </w:rPr>
-        <w:lastRenderedPageBreak/>
-        <w:t>1</w:t>
-      </w:r>
-      <w:r>
-        <w:t xml:space="preserve">. 네가 </w:t>
-      </w:r>
-      <w:r>
-        <w:rPr>
-          <w:rFonts w:hint="eastAsia"/>
-        </w:rPr>
-        <w:t>한 걸 인터넷(원격 저장소)에 올리는 법</w:t>
-      </w:r>
-    </w:p>
-    <w:p>
-      <w:pPr>
-        <w:jc w:val="center"/>
-      </w:pPr>
-      <w:r>
-        <w:rPr>
-          <w:rFonts w:hint="eastAsia"/>
-        </w:rPr>
-        <w:t>이제 그 프로젝트 내에 변경을 하게 되면</w:t>
-      </w:r>
-    </w:p>
-    <w:p>
-      <w:pPr>
-        <w:jc w:val="center"/>
-      </w:pPr>
-      <w:r>
-        <w:rPr>
-          <w:rFonts w:hint="eastAsia"/>
-        </w:rPr>
-        <w:t xml:space="preserve">지 알아서 </w:t>
-      </w:r>
-      <w:proofErr w:type="spellStart"/>
-      <w:r>
-        <w:rPr>
-          <w:rFonts w:hint="eastAsia"/>
-        </w:rPr>
-        <w:t>이런식으로</w:t>
-      </w:r>
-      <w:proofErr w:type="spellEnd"/>
-      <w:r>
-        <w:rPr>
-          <w:rFonts w:hint="eastAsia"/>
-        </w:rPr>
-        <w:t xml:space="preserve"> 바뀐다.</w:t>
-      </w:r>
+        <w:rPr>
+          <w:rFonts w:hint="eastAsia"/>
+        </w:rPr>
+      </w:pPr>
+    </w:p>
+    <w:p>
+      <w:pPr>
+        <w:jc w:val="center"/>
+        <w:rPr>
+          <w:rFonts w:hint="eastAsia"/>
+        </w:rPr>
+      </w:pPr>
+    </w:p>
+    <w:p>
+      <w:pPr>
+        <w:jc w:val="center"/>
+        <w:rPr>
+          <w:rFonts w:hint="eastAsia"/>
+        </w:rPr>
+      </w:pPr>
+    </w:p>
+    <w:p>
+      <w:pPr>
+        <w:jc w:val="center"/>
+        <w:rPr>
+          <w:rFonts w:hint="eastAsia"/>
+        </w:rPr>
+      </w:pPr>
+    </w:p>
+    <w:p>
+      <w:pPr>
+        <w:jc w:val="center"/>
+        <w:rPr>
+          <w:rFonts w:hint="eastAsia"/>
+        </w:rPr>
+      </w:pPr>
+    </w:p>
+    <w:p>
+      <w:pPr>
+        <w:jc w:val="center"/>
+      </w:pPr>
     </w:p>
     <w:p>
       <w:pPr>

--- a/최대한 심플하게 깃허브 쓰는 법.docx
+++ b/최대한 심플하게 깃허브 쓰는 법.docx
@@ -588,9 +588,6 @@
     <w:p>
       <w:pPr>
         <w:jc w:val="center"/>
-        <w:rPr>
-          <w:rFonts w:hint="eastAsia"/>
-        </w:rPr>
       </w:pPr>
       <w:r>
         <w:t>V.1(</w:t>
@@ -880,9 +877,6 @@
     <w:p>
       <w:pPr>
         <w:jc w:val="center"/>
-        <w:rPr>
-          <w:rFonts w:hint="eastAsia"/>
-        </w:rPr>
       </w:pPr>
       <w:r>
         <w:rPr>
@@ -1012,16 +1006,12 @@
     <w:p>
       <w:pPr>
         <w:jc w:val="center"/>
-        <w:rPr>
-          <w:rFonts w:hint="eastAsia"/>
-        </w:rPr>
-      </w:pPr>
-    </w:p>
-    <w:p>
-      <w:pPr>
-        <w:jc w:val="center"/>
-        <w:rPr>
-          <w:rFonts w:hint="eastAsia"/>
+      </w:pPr>
+    </w:p>
+    <w:p>
+      <w:pPr>
+        <w:jc w:val="center"/>
+        <w:rPr>
           <w:sz w:val="32"/>
           <w:szCs w:val="36"/>
         </w:rPr>
@@ -1087,9 +1077,6 @@
     <w:p>
       <w:pPr>
         <w:jc w:val="center"/>
-        <w:rPr>
-          <w:rFonts w:hint="eastAsia"/>
-        </w:rPr>
       </w:pPr>
       <w:proofErr w:type="gramStart"/>
       <w:r>
@@ -1133,9 +1120,6 @@
     <w:p>
       <w:pPr>
         <w:jc w:val="center"/>
-        <w:rPr>
-          <w:rFonts w:hint="eastAsia"/>
-        </w:rPr>
       </w:pPr>
       <w:r>
         <w:rPr>
@@ -1269,9 +1253,6 @@
     <w:p>
       <w:pPr>
         <w:jc w:val="center"/>
-        <w:rPr>
-          <w:rFonts w:hint="eastAsia"/>
-        </w:rPr>
       </w:pPr>
       <w:r>
         <w:rPr>
@@ -1482,9 +1463,6 @@
     <w:p>
       <w:pPr>
         <w:jc w:val="center"/>
-        <w:rPr>
-          <w:rFonts w:hint="eastAsia"/>
-        </w:rPr>
       </w:pPr>
     </w:p>
     <w:p>
@@ -1516,9 +1494,6 @@
     <w:p>
       <w:pPr>
         <w:jc w:val="center"/>
-        <w:rPr>
-          <w:rFonts w:hint="eastAsia"/>
-        </w:rPr>
       </w:pPr>
       <w:r>
         <w:rPr>
@@ -1677,9 +1652,6 @@
     <w:p>
       <w:pPr>
         <w:jc w:val="center"/>
-        <w:rPr>
-          <w:rFonts w:hint="eastAsia"/>
-        </w:rPr>
       </w:pPr>
       <w:r>
         <w:rPr>
@@ -1788,6 +1760,24 @@
         <w:autoSpaceDE/>
         <w:autoSpaceDN/>
         <w:jc w:val="center"/>
+      </w:pPr>
+    </w:p>
+    <w:p>
+      <w:pPr>
+        <w:widowControl/>
+        <w:wordWrap/>
+        <w:autoSpaceDE/>
+        <w:autoSpaceDN/>
+        <w:jc w:val="center"/>
+      </w:pPr>
+    </w:p>
+    <w:p>
+      <w:pPr>
+        <w:widowControl/>
+        <w:wordWrap/>
+        <w:autoSpaceDE/>
+        <w:autoSpaceDN/>
+        <w:jc w:val="center"/>
         <w:rPr>
           <w:rFonts w:hint="eastAsia"/>
         </w:rPr>
@@ -1839,9 +1829,6 @@
     <w:p>
       <w:pPr>
         <w:jc w:val="center"/>
-        <w:rPr>
-          <w:rFonts w:hint="eastAsia"/>
-        </w:rPr>
       </w:pPr>
       <w:r>
         <w:rPr>
@@ -1901,62 +1888,41 @@
     <w:p>
       <w:pPr>
         <w:jc w:val="center"/>
-        <w:rPr>
-          <w:rFonts w:hint="eastAsia"/>
-        </w:rPr>
-      </w:pPr>
-    </w:p>
-    <w:p>
-      <w:pPr>
-        <w:jc w:val="center"/>
-        <w:rPr>
-          <w:rFonts w:hint="eastAsia"/>
-        </w:rPr>
-      </w:pPr>
-    </w:p>
-    <w:p>
-      <w:pPr>
-        <w:jc w:val="center"/>
-        <w:rPr>
-          <w:rFonts w:hint="eastAsia"/>
-        </w:rPr>
-      </w:pPr>
-    </w:p>
-    <w:p>
-      <w:pPr>
-        <w:jc w:val="center"/>
-        <w:rPr>
-          <w:rFonts w:hint="eastAsia"/>
-        </w:rPr>
-      </w:pPr>
-    </w:p>
-    <w:p>
-      <w:pPr>
-        <w:jc w:val="center"/>
-        <w:rPr>
-          <w:rFonts w:hint="eastAsia"/>
-        </w:rPr>
-      </w:pPr>
-    </w:p>
-    <w:p>
-      <w:pPr>
-        <w:jc w:val="center"/>
-      </w:pPr>
-    </w:p>
-    <w:p>
-      <w:pPr>
-        <w:jc w:val="center"/>
-        <w:rPr>
-          <w:rFonts w:hint="eastAsia"/>
-        </w:rPr>
-      </w:pPr>
-    </w:p>
-    <w:p>
-      <w:pPr>
-        <w:jc w:val="center"/>
-        <w:rPr>
-          <w:rFonts w:hint="eastAsia"/>
-        </w:rPr>
+      </w:pPr>
+    </w:p>
+    <w:p>
+      <w:pPr>
+        <w:jc w:val="center"/>
+      </w:pPr>
+    </w:p>
+    <w:p>
+      <w:pPr>
+        <w:jc w:val="center"/>
+      </w:pPr>
+    </w:p>
+    <w:p>
+      <w:pPr>
+        <w:jc w:val="center"/>
+      </w:pPr>
+    </w:p>
+    <w:p>
+      <w:pPr>
+        <w:jc w:val="center"/>
+      </w:pPr>
+    </w:p>
+    <w:p>
+      <w:pPr>
+        <w:jc w:val="center"/>
+      </w:pPr>
+    </w:p>
+    <w:p>
+      <w:pPr>
+        <w:jc w:val="center"/>
+      </w:pPr>
+    </w:p>
+    <w:p>
+      <w:pPr>
+        <w:jc w:val="center"/>
       </w:pPr>
     </w:p>
     <w:sectPr>
